--- a/ic/ic01.docx
+++ b/ic/ic01.docx
@@ -17,7 +17,7 @@
         <w:jc w:val="left"/>
       </w:pPr>
       <w:r>
-        <w:t>Fall 2023</w:t>
+        <w:t>Spring 2024</w:t>
       </w:r>
     </w:p>
     <w:p>
